--- a/2SEM/IES100 - Engenharia de Software I/BDD - Behavior Driven Development/Trabalho Escrito.docx
+++ b/2SEM/IES100 - Engenharia de Software I/BDD - Behavior Driven Development/Trabalho Escrito.docx
@@ -170,7 +170,18 @@
           <w:szCs w:val="24"/>
         </w:rPr>
         <w:tab/>
-        <w:t xml:space="preserve">   RA: 1110481823022</w:t>
+        <w:t xml:space="preserve">   RA</w:t>
+      </w:r>
+      <w:bookmarkStart w:id="0" w:name="_GoBack"/>
+      <w:bookmarkEnd w:id="0"/>
+      <w:r>
+        <w:rPr>
+          <w:rFonts w:ascii="Times New Roman" w:hAnsi="Times New Roman" w:cs="Times New Roman"/>
+          <w:b/>
+          <w:sz w:val="24"/>
+          <w:szCs w:val="24"/>
+        </w:rPr>
+        <w:t>: 1110481823022</w:t>
       </w:r>
     </w:p>
     <w:p>
@@ -386,56 +397,65 @@
           <w:sz w:val="24"/>
           <w:szCs w:val="24"/>
         </w:rPr>
-        <w:t xml:space="preserve">DISCIPLINA: </w:t>
-      </w:r>
-      <w:r>
+        <w:t>DISCIPLINA: ENGENHARIA DE SOFTWARE I</w:t>
+      </w:r>
+    </w:p>
+    <w:p>
+      <w:pPr>
+        <w:spacing w:line="360" w:lineRule="auto"/>
+        <w:jc w:val="right"/>
         <w:rPr>
           <w:rFonts w:ascii="Times New Roman" w:hAnsi="Times New Roman" w:cs="Times New Roman"/>
           <w:b/>
           <w:sz w:val="24"/>
           <w:szCs w:val="24"/>
         </w:rPr>
-        <w:t>ENGENHARIA DE SOFTWARE I</w:t>
-      </w:r>
-    </w:p>
-    <w:p>
-      <w:pPr>
-        <w:spacing w:line="360" w:lineRule="auto"/>
-        <w:jc w:val="right"/>
+      </w:pPr>
+      <w:r>
         <w:rPr>
           <w:rFonts w:ascii="Times New Roman" w:hAnsi="Times New Roman" w:cs="Times New Roman"/>
           <w:b/>
           <w:sz w:val="24"/>
           <w:szCs w:val="24"/>
         </w:rPr>
-      </w:pPr>
-      <w:r>
+        <w:t>PROFESSORA: CRISTINA CORRÊA DE OLIVEIRA</w:t>
+      </w:r>
+    </w:p>
+    <w:p>
+      <w:pPr>
+        <w:spacing w:line="360" w:lineRule="auto"/>
+        <w:jc w:val="center"/>
         <w:rPr>
           <w:rFonts w:ascii="Times New Roman" w:hAnsi="Times New Roman" w:cs="Times New Roman"/>
           <w:b/>
           <w:sz w:val="24"/>
           <w:szCs w:val="24"/>
         </w:rPr>
-        <w:t>PROFESSOR</w:t>
-      </w:r>
-      <w:r>
+      </w:pPr>
+    </w:p>
+    <w:p>
+      <w:pPr>
+        <w:spacing w:line="360" w:lineRule="auto"/>
+        <w:jc w:val="center"/>
         <w:rPr>
           <w:rFonts w:ascii="Times New Roman" w:hAnsi="Times New Roman" w:cs="Times New Roman"/>
           <w:b/>
           <w:sz w:val="24"/>
           <w:szCs w:val="24"/>
         </w:rPr>
-        <w:t>A</w:t>
-      </w:r>
-      <w:r>
+      </w:pPr>
+    </w:p>
+    <w:p>
+      <w:pPr>
+        <w:spacing w:line="360" w:lineRule="auto"/>
+        <w:jc w:val="center"/>
         <w:rPr>
           <w:rFonts w:ascii="Times New Roman" w:hAnsi="Times New Roman" w:cs="Times New Roman"/>
           <w:b/>
           <w:sz w:val="24"/>
           <w:szCs w:val="24"/>
         </w:rPr>
-        <w:t xml:space="preserve">: </w:t>
-      </w:r>
+      </w:pPr>
       <w:r>
         <w:rPr>
           <w:rFonts w:ascii="Times New Roman" w:hAnsi="Times New Roman" w:cs="Times New Roman"/>
@@ -443,7 +463,7 @@
           <w:sz w:val="24"/>
           <w:szCs w:val="24"/>
         </w:rPr>
-        <w:t>CRISTINA CORRÊA DE OLIVEIRA</w:t>
+        <w:t>SÃO PAULO</w:t>
       </w:r>
     </w:p>
     <w:p>
@@ -457,59 +477,23 @@
           <w:szCs w:val="24"/>
         </w:rPr>
       </w:pPr>
-    </w:p>
-    <w:p>
-      <w:pPr>
-        <w:spacing w:line="360" w:lineRule="auto"/>
-        <w:jc w:val="center"/>
+      <w:r>
         <w:rPr>
           <w:rFonts w:ascii="Times New Roman" w:hAnsi="Times New Roman" w:cs="Times New Roman"/>
           <w:b/>
           <w:sz w:val="24"/>
           <w:szCs w:val="24"/>
         </w:rPr>
-      </w:pPr>
-    </w:p>
-    <w:p>
-      <w:pPr>
-        <w:spacing w:line="360" w:lineRule="auto"/>
-        <w:jc w:val="center"/>
+        <w:t>201</w:t>
+      </w:r>
+      <w:r>
         <w:rPr>
           <w:rFonts w:ascii="Times New Roman" w:hAnsi="Times New Roman" w:cs="Times New Roman"/>
           <w:b/>
           <w:sz w:val="24"/>
           <w:szCs w:val="24"/>
         </w:rPr>
-      </w:pPr>
-      <w:r>
-        <w:rPr>
-          <w:rFonts w:ascii="Times New Roman" w:hAnsi="Times New Roman" w:cs="Times New Roman"/>
-          <w:b/>
-          <w:sz w:val="24"/>
-          <w:szCs w:val="24"/>
-        </w:rPr>
-        <w:t>SÃO PAULO</w:t>
-      </w:r>
-    </w:p>
-    <w:p>
-      <w:pPr>
-        <w:spacing w:line="360" w:lineRule="auto"/>
-        <w:jc w:val="center"/>
-        <w:rPr>
-          <w:rFonts w:ascii="Times New Roman" w:hAnsi="Times New Roman" w:cs="Times New Roman"/>
-          <w:b/>
-          <w:sz w:val="24"/>
-          <w:szCs w:val="24"/>
-        </w:rPr>
-      </w:pPr>
-      <w:r>
-        <w:rPr>
-          <w:rFonts w:ascii="Times New Roman" w:hAnsi="Times New Roman" w:cs="Times New Roman"/>
-          <w:b/>
-          <w:sz w:val="24"/>
-          <w:szCs w:val="24"/>
-        </w:rPr>
-        <w:t>2018</w:t>
+        <w:t>9</w:t>
       </w:r>
     </w:p>
     <w:p>
@@ -530,11 +514,16 @@
           <w:docGrid w:linePitch="360"/>
         </w:sectPr>
       </w:pPr>
-      <w:bookmarkStart w:id="0" w:name="_GoBack"/>
-      <w:bookmarkEnd w:id="0"/>
     </w:p>
     <w:sdt>
       <w:sdtPr>
+        <w:rPr>
+          <w:rFonts w:asciiTheme="minorHAnsi" w:eastAsiaTheme="minorHAnsi" w:hAnsiTheme="minorHAnsi" w:cstheme="minorBidi"/>
+          <w:color w:val="auto"/>
+          <w:sz w:val="22"/>
+          <w:szCs w:val="22"/>
+          <w:lang w:eastAsia="en-US"/>
+        </w:rPr>
         <w:id w:val="864862871"/>
         <w:docPartObj>
           <w:docPartGallery w:val="Table of Contents"/>
@@ -543,13 +532,8 @@
       </w:sdtPr>
       <w:sdtEndPr>
         <w:rPr>
-          <w:rFonts w:asciiTheme="minorHAnsi" w:eastAsiaTheme="minorHAnsi" w:hAnsiTheme="minorHAnsi" w:cstheme="minorBidi"/>
           <w:b/>
           <w:bCs/>
-          <w:color w:val="auto"/>
-          <w:sz w:val="22"/>
-          <w:szCs w:val="22"/>
-          <w:lang w:eastAsia="en-US"/>
         </w:rPr>
       </w:sdtEndPr>
       <w:sdtContent>
@@ -1754,7 +1738,17 @@
           <w:shd w:val="clear" w:color="auto" w:fill="FFFFFF"/>
           <w:lang w:eastAsia="pt-BR"/>
         </w:rPr>
-        <w:t>”, etapa em que há a eliminação de todas as duplicações criadas e a organização do código.</w:t>
+        <w:t>”, etapa em que há a eliminação de todas as duplicações criadas e a organização do código</w:t>
+      </w:r>
+      <w:r>
+        <w:rPr>
+          <w:rFonts w:ascii="Times New Roman" w:eastAsia="Times New Roman" w:hAnsi="Times New Roman" w:cs="Times New Roman"/>
+          <w:sz w:val="24"/>
+          <w:szCs w:val="24"/>
+          <w:shd w:val="clear" w:color="auto" w:fill="FFFFFF"/>
+          <w:lang w:eastAsia="pt-BR"/>
+        </w:rPr>
+        <w:t xml:space="preserve"> (BECK, 2003)</w:t>
       </w:r>
     </w:p>
     <w:p>
@@ -1818,7 +1812,7 @@
           <w:lang w:eastAsia="pt-BR"/>
         </w:rPr>
         <w:drawing>
-          <wp:inline distT="0" distB="0" distL="0" distR="0" wp14:anchorId="797B070F" wp14:editId="7FCAC780">
+          <wp:inline distT="0" distB="0" distL="0" distR="0" wp14:anchorId="1AE38614" wp14:editId="259B5F3F">
             <wp:extent cx="5400040" cy="3055620"/>
             <wp:effectExtent l="0" t="0" r="0" b="0"/>
             <wp:docPr id="5" name="Imagem 5" descr="https://lh5.googleusercontent.com/Hmtux9YB4oNlothv80250_DXcfEiHOzL0k-HRf-FK8cRmz_vAX2UpTj83yVYXQCpmT6PGwHksz8PjHLWg1biNFhqcK9vfgF05aA_E97Iz8lRBH_ZDdHQby_86U4PY874ZknWmj0E"/>
@@ -1882,24 +1876,14 @@
       <w:r>
         <w:t xml:space="preserve">Figura </w:t>
       </w:r>
-      <w:r>
-        <w:fldChar w:fldCharType="begin"/>
-      </w:r>
-      <w:r>
-        <w:instrText xml:space="preserve"> SEQ Figura \* ARABIC </w:instrText>
-      </w:r>
-      <w:r>
-        <w:fldChar w:fldCharType="separate"/>
-      </w:r>
-      <w:r>
-        <w:rPr>
-          <w:noProof/>
-        </w:rPr>
-        <w:t>1</w:t>
-      </w:r>
-      <w:r>
-        <w:fldChar w:fldCharType="end"/>
-      </w:r>
+      <w:fldSimple w:instr=" SEQ Figura \* ARABIC ">
+        <w:r>
+          <w:rPr>
+            <w:noProof/>
+          </w:rPr>
+          <w:t>1</w:t>
+        </w:r>
+      </w:fldSimple>
       <w:r>
         <w:t xml:space="preserve"> - esquema de TDD</w:t>
       </w:r>
@@ -2143,7 +2127,7 @@
         </w:rPr>
         <w:lastRenderedPageBreak/>
         <w:drawing>
-          <wp:inline distT="0" distB="0" distL="0" distR="0">
+          <wp:inline distT="0" distB="0" distL="0" distR="0" wp14:anchorId="54A1AD48" wp14:editId="5981823D">
             <wp:extent cx="5400040" cy="3153410"/>
             <wp:effectExtent l="0" t="0" r="0" b="8890"/>
             <wp:docPr id="4" name="Imagem 4" descr="https://lh4.googleusercontent.com/yFbVz7L7s6jZxrl9IjZHxNJAAYkEo35Z29yGCk5NGlkGgjBE0gdXX6mj92Fmz-T3yQwGudIib0j-JZroNzsgRiRsTkhuKyUDtp8ihgH1esVdsg_klKS3IcK3YqS1aRBncKVEUf-5"/>
@@ -2200,24 +2184,14 @@
       <w:r>
         <w:t xml:space="preserve">Figura </w:t>
       </w:r>
-      <w:r>
-        <w:fldChar w:fldCharType="begin"/>
-      </w:r>
-      <w:r>
-        <w:instrText xml:space="preserve"> SEQ Figura \* ARABIC </w:instrText>
-      </w:r>
-      <w:r>
-        <w:fldChar w:fldCharType="separate"/>
-      </w:r>
-      <w:r>
-        <w:rPr>
-          <w:noProof/>
-        </w:rPr>
-        <w:t>2</w:t>
-      </w:r>
-      <w:r>
-        <w:fldChar w:fldCharType="end"/>
-      </w:r>
+      <w:fldSimple w:instr=" SEQ Figura \* ARABIC ">
+        <w:r>
+          <w:rPr>
+            <w:noProof/>
+          </w:rPr>
+          <w:t>2</w:t>
+        </w:r>
+      </w:fldSimple>
       <w:r>
         <w:t xml:space="preserve"> </w:t>
       </w:r>
@@ -2709,7 +2683,7 @@
           <w:lang w:eastAsia="pt-BR"/>
         </w:rPr>
         <w:drawing>
-          <wp:inline distT="0" distB="0" distL="0" distR="0">
+          <wp:inline distT="0" distB="0" distL="0" distR="0" wp14:anchorId="586E4B41" wp14:editId="1A49E870">
             <wp:extent cx="5343525" cy="930275"/>
             <wp:effectExtent l="0" t="0" r="9525" b="3175"/>
             <wp:docPr id="3" name="Imagem 3" descr="https://lh4.googleusercontent.com/kS1Ni4s1r8H5v_iezuV5hjIX7FKx9EdN-4h_1OoREGmQr_lA-a--wRKRIYdybYij1vMHp0X25DO8iy0Bdfp7YqWt_m167QdX666PrYBFOzPGAmnRLeCKl6n4VwwTzefAM2ONvh67"/>
@@ -2773,200 +2747,190 @@
       <w:r>
         <w:t xml:space="preserve">Figura </w:t>
       </w:r>
-      <w:r>
-        <w:fldChar w:fldCharType="begin"/>
-      </w:r>
-      <w:r>
-        <w:instrText xml:space="preserve"> SEQ Figura \* ARABIC </w:instrText>
-      </w:r>
-      <w:r>
-        <w:fldChar w:fldCharType="separate"/>
-      </w:r>
-      <w:r>
-        <w:rPr>
+      <w:fldSimple w:instr=" SEQ Figura \* ARABIC ">
+        <w:r>
+          <w:rPr>
+            <w:noProof/>
+          </w:rPr>
+          <w:t>3</w:t>
+        </w:r>
+      </w:fldSimple>
+      <w:r>
+        <w:t>- Exemplo de história.</w:t>
+      </w:r>
+    </w:p>
+    <w:p>
+      <w:pPr>
+        <w:spacing w:after="0" w:line="360" w:lineRule="auto"/>
+        <w:jc w:val="both"/>
+        <w:rPr>
+          <w:rFonts w:ascii="Times New Roman" w:eastAsia="Times New Roman" w:hAnsi="Times New Roman" w:cs="Times New Roman"/>
+          <w:sz w:val="24"/>
+          <w:szCs w:val="24"/>
+          <w:lang w:eastAsia="pt-BR"/>
+        </w:rPr>
+      </w:pPr>
+    </w:p>
+    <w:p>
+      <w:pPr>
+        <w:spacing w:after="0" w:line="360" w:lineRule="auto"/>
+        <w:ind w:firstLine="708"/>
+        <w:jc w:val="both"/>
+        <w:rPr>
+          <w:rFonts w:ascii="Times New Roman" w:eastAsia="Times New Roman" w:hAnsi="Times New Roman" w:cs="Times New Roman"/>
+          <w:sz w:val="24"/>
+          <w:szCs w:val="24"/>
+          <w:lang w:eastAsia="pt-BR"/>
+        </w:rPr>
+      </w:pPr>
+      <w:r>
+        <w:rPr>
+          <w:rFonts w:ascii="Times New Roman" w:eastAsia="Times New Roman" w:hAnsi="Times New Roman" w:cs="Times New Roman"/>
+          <w:sz w:val="24"/>
+          <w:szCs w:val="24"/>
+          <w:shd w:val="clear" w:color="auto" w:fill="FFFFFF"/>
+          <w:lang w:eastAsia="pt-BR"/>
+        </w:rPr>
+        <w:t>A partir de uma história principal, criam-se cenários: situações específicas, identificadas como condições. São compostos por “dado que” (</w:t>
+      </w:r>
+      <w:proofErr w:type="spellStart"/>
+      <w:r>
+        <w:rPr>
+          <w:rFonts w:ascii="Times New Roman" w:eastAsia="Times New Roman" w:hAnsi="Times New Roman" w:cs="Times New Roman"/>
+          <w:sz w:val="24"/>
+          <w:szCs w:val="24"/>
+          <w:shd w:val="clear" w:color="auto" w:fill="FFFFFF"/>
+          <w:lang w:eastAsia="pt-BR"/>
+        </w:rPr>
+        <w:t>given</w:t>
+      </w:r>
+      <w:proofErr w:type="spellEnd"/>
+      <w:r>
+        <w:rPr>
+          <w:rFonts w:ascii="Times New Roman" w:eastAsia="Times New Roman" w:hAnsi="Times New Roman" w:cs="Times New Roman"/>
+          <w:sz w:val="24"/>
+          <w:szCs w:val="24"/>
+          <w:shd w:val="clear" w:color="auto" w:fill="FFFFFF"/>
+          <w:lang w:eastAsia="pt-BR"/>
+        </w:rPr>
+        <w:t>), “quando” (</w:t>
+      </w:r>
+      <w:proofErr w:type="spellStart"/>
+      <w:r>
+        <w:rPr>
+          <w:rFonts w:ascii="Times New Roman" w:eastAsia="Times New Roman" w:hAnsi="Times New Roman" w:cs="Times New Roman"/>
+          <w:sz w:val="24"/>
+          <w:szCs w:val="24"/>
+          <w:shd w:val="clear" w:color="auto" w:fill="FFFFFF"/>
+          <w:lang w:eastAsia="pt-BR"/>
+        </w:rPr>
+        <w:t>when</w:t>
+      </w:r>
+      <w:proofErr w:type="spellEnd"/>
+      <w:r>
+        <w:rPr>
+          <w:rFonts w:ascii="Times New Roman" w:eastAsia="Times New Roman" w:hAnsi="Times New Roman" w:cs="Times New Roman"/>
+          <w:sz w:val="24"/>
+          <w:szCs w:val="24"/>
+          <w:shd w:val="clear" w:color="auto" w:fill="FFFFFF"/>
+          <w:lang w:eastAsia="pt-BR"/>
+        </w:rPr>
+        <w:t>) e “então” (</w:t>
+      </w:r>
+      <w:proofErr w:type="spellStart"/>
+      <w:r>
+        <w:rPr>
+          <w:rFonts w:ascii="Times New Roman" w:eastAsia="Times New Roman" w:hAnsi="Times New Roman" w:cs="Times New Roman"/>
+          <w:sz w:val="24"/>
+          <w:szCs w:val="24"/>
+          <w:shd w:val="clear" w:color="auto" w:fill="FFFFFF"/>
+          <w:lang w:eastAsia="pt-BR"/>
+        </w:rPr>
+        <w:t>then</w:t>
+      </w:r>
+      <w:proofErr w:type="spellEnd"/>
+      <w:r>
+        <w:rPr>
+          <w:rFonts w:ascii="Times New Roman" w:eastAsia="Times New Roman" w:hAnsi="Times New Roman" w:cs="Times New Roman"/>
+          <w:sz w:val="24"/>
+          <w:szCs w:val="24"/>
+          <w:shd w:val="clear" w:color="auto" w:fill="FFFFFF"/>
+          <w:lang w:eastAsia="pt-BR"/>
+        </w:rPr>
+        <w:t xml:space="preserve">). </w:t>
+      </w:r>
+    </w:p>
+    <w:p>
+      <w:pPr>
+        <w:spacing w:after="0" w:line="360" w:lineRule="auto"/>
+        <w:jc w:val="both"/>
+        <w:rPr>
+          <w:rFonts w:ascii="Times New Roman" w:eastAsia="Times New Roman" w:hAnsi="Times New Roman" w:cs="Times New Roman"/>
+          <w:sz w:val="24"/>
+          <w:szCs w:val="24"/>
+          <w:lang w:eastAsia="pt-BR"/>
+        </w:rPr>
+      </w:pPr>
+      <w:r>
+        <w:rPr>
+          <w:rFonts w:ascii="Times New Roman" w:eastAsia="Times New Roman" w:hAnsi="Times New Roman" w:cs="Times New Roman"/>
+          <w:sz w:val="24"/>
+          <w:szCs w:val="24"/>
+          <w:shd w:val="clear" w:color="auto" w:fill="FFFFFF"/>
+          <w:lang w:eastAsia="pt-BR"/>
+        </w:rPr>
+        <w:t>O propósito do “Dado” é colocar o sistema em um estado conhecido antes que o usuário comece a interagir com o mesmo. “Quando” descreve qualquer ação de interação do usuário com o sistema. O “Então” visa mostrar as saídas, os resultados das ações executadas.</w:t>
+      </w:r>
+    </w:p>
+    <w:p>
+      <w:pPr>
+        <w:spacing w:after="0" w:line="360" w:lineRule="auto"/>
+        <w:jc w:val="both"/>
+        <w:rPr>
+          <w:rFonts w:ascii="Times New Roman" w:eastAsia="Times New Roman" w:hAnsi="Times New Roman" w:cs="Times New Roman"/>
+          <w:sz w:val="24"/>
+          <w:szCs w:val="24"/>
+          <w:lang w:eastAsia="pt-BR"/>
+        </w:rPr>
+      </w:pPr>
+      <w:r>
+        <w:rPr>
+          <w:rFonts w:ascii="Times New Roman" w:eastAsia="Times New Roman" w:hAnsi="Times New Roman" w:cs="Times New Roman"/>
+          <w:sz w:val="24"/>
+          <w:szCs w:val="24"/>
+          <w:shd w:val="clear" w:color="auto" w:fill="FFFFFF"/>
+          <w:lang w:eastAsia="pt-BR"/>
+        </w:rPr>
+        <w:t>No exemplo, utilizamos o cenário “conta com saldo positivo”.</w:t>
+      </w:r>
+    </w:p>
+    <w:p>
+      <w:pPr>
+        <w:keepNext/>
+        <w:spacing w:after="0" w:line="360" w:lineRule="auto"/>
+        <w:jc w:val="both"/>
+      </w:pPr>
+      <w:r>
+        <w:rPr>
+          <w:rFonts w:ascii="Times New Roman" w:eastAsia="Times New Roman" w:hAnsi="Times New Roman" w:cs="Times New Roman"/>
+          <w:sz w:val="24"/>
+          <w:szCs w:val="24"/>
+          <w:shd w:val="clear" w:color="auto" w:fill="FFFFFF"/>
+          <w:lang w:eastAsia="pt-BR"/>
+        </w:rPr>
+        <w:t xml:space="preserve"> </w:t>
+      </w:r>
+      <w:r>
+        <w:rPr>
+          <w:rFonts w:ascii="Times New Roman" w:eastAsia="Times New Roman" w:hAnsi="Times New Roman" w:cs="Times New Roman"/>
           <w:noProof/>
-        </w:rPr>
-        <w:t>3</w:t>
-      </w:r>
-      <w:r>
-        <w:fldChar w:fldCharType="end"/>
-      </w:r>
-      <w:r>
-        <w:t>- Exemplo de história.</w:t>
-      </w:r>
-    </w:p>
-    <w:p>
-      <w:pPr>
-        <w:spacing w:after="0" w:line="360" w:lineRule="auto"/>
-        <w:jc w:val="both"/>
-        <w:rPr>
-          <w:rFonts w:ascii="Times New Roman" w:eastAsia="Times New Roman" w:hAnsi="Times New Roman" w:cs="Times New Roman"/>
-          <w:sz w:val="24"/>
-          <w:szCs w:val="24"/>
-          <w:lang w:eastAsia="pt-BR"/>
-        </w:rPr>
-      </w:pPr>
-    </w:p>
-    <w:p>
-      <w:pPr>
-        <w:spacing w:after="0" w:line="360" w:lineRule="auto"/>
-        <w:ind w:firstLine="708"/>
-        <w:jc w:val="both"/>
-        <w:rPr>
-          <w:rFonts w:ascii="Times New Roman" w:eastAsia="Times New Roman" w:hAnsi="Times New Roman" w:cs="Times New Roman"/>
-          <w:sz w:val="24"/>
-          <w:szCs w:val="24"/>
-          <w:lang w:eastAsia="pt-BR"/>
-        </w:rPr>
-      </w:pPr>
-      <w:r>
-        <w:rPr>
-          <w:rFonts w:ascii="Times New Roman" w:eastAsia="Times New Roman" w:hAnsi="Times New Roman" w:cs="Times New Roman"/>
-          <w:sz w:val="24"/>
-          <w:szCs w:val="24"/>
-          <w:shd w:val="clear" w:color="auto" w:fill="FFFFFF"/>
-          <w:lang w:eastAsia="pt-BR"/>
-        </w:rPr>
-        <w:t>A partir de uma história principal, criam-se cenários: situações específicas, identificadas como condições. São compostos por “dado que” (</w:t>
-      </w:r>
-      <w:proofErr w:type="spellStart"/>
-      <w:r>
-        <w:rPr>
-          <w:rFonts w:ascii="Times New Roman" w:eastAsia="Times New Roman" w:hAnsi="Times New Roman" w:cs="Times New Roman"/>
-          <w:sz w:val="24"/>
-          <w:szCs w:val="24"/>
-          <w:shd w:val="clear" w:color="auto" w:fill="FFFFFF"/>
-          <w:lang w:eastAsia="pt-BR"/>
-        </w:rPr>
-        <w:t>given</w:t>
-      </w:r>
-      <w:proofErr w:type="spellEnd"/>
-      <w:r>
-        <w:rPr>
-          <w:rFonts w:ascii="Times New Roman" w:eastAsia="Times New Roman" w:hAnsi="Times New Roman" w:cs="Times New Roman"/>
-          <w:sz w:val="24"/>
-          <w:szCs w:val="24"/>
-          <w:shd w:val="clear" w:color="auto" w:fill="FFFFFF"/>
-          <w:lang w:eastAsia="pt-BR"/>
-        </w:rPr>
-        <w:t>), “quando” (</w:t>
-      </w:r>
-      <w:proofErr w:type="spellStart"/>
-      <w:r>
-        <w:rPr>
-          <w:rFonts w:ascii="Times New Roman" w:eastAsia="Times New Roman" w:hAnsi="Times New Roman" w:cs="Times New Roman"/>
-          <w:sz w:val="24"/>
-          <w:szCs w:val="24"/>
-          <w:shd w:val="clear" w:color="auto" w:fill="FFFFFF"/>
-          <w:lang w:eastAsia="pt-BR"/>
-        </w:rPr>
-        <w:t>when</w:t>
-      </w:r>
-      <w:proofErr w:type="spellEnd"/>
-      <w:r>
-        <w:rPr>
-          <w:rFonts w:ascii="Times New Roman" w:eastAsia="Times New Roman" w:hAnsi="Times New Roman" w:cs="Times New Roman"/>
-          <w:sz w:val="24"/>
-          <w:szCs w:val="24"/>
-          <w:shd w:val="clear" w:color="auto" w:fill="FFFFFF"/>
-          <w:lang w:eastAsia="pt-BR"/>
-        </w:rPr>
-        <w:t>) e “então” (</w:t>
-      </w:r>
-      <w:proofErr w:type="spellStart"/>
-      <w:r>
-        <w:rPr>
-          <w:rFonts w:ascii="Times New Roman" w:eastAsia="Times New Roman" w:hAnsi="Times New Roman" w:cs="Times New Roman"/>
-          <w:sz w:val="24"/>
-          <w:szCs w:val="24"/>
-          <w:shd w:val="clear" w:color="auto" w:fill="FFFFFF"/>
-          <w:lang w:eastAsia="pt-BR"/>
-        </w:rPr>
-        <w:t>then</w:t>
-      </w:r>
-      <w:proofErr w:type="spellEnd"/>
-      <w:r>
-        <w:rPr>
-          <w:rFonts w:ascii="Times New Roman" w:eastAsia="Times New Roman" w:hAnsi="Times New Roman" w:cs="Times New Roman"/>
-          <w:sz w:val="24"/>
-          <w:szCs w:val="24"/>
-          <w:shd w:val="clear" w:color="auto" w:fill="FFFFFF"/>
-          <w:lang w:eastAsia="pt-BR"/>
-        </w:rPr>
-        <w:t xml:space="preserve">). </w:t>
-      </w:r>
-    </w:p>
-    <w:p>
-      <w:pPr>
-        <w:spacing w:after="0" w:line="360" w:lineRule="auto"/>
-        <w:jc w:val="both"/>
-        <w:rPr>
-          <w:rFonts w:ascii="Times New Roman" w:eastAsia="Times New Roman" w:hAnsi="Times New Roman" w:cs="Times New Roman"/>
-          <w:sz w:val="24"/>
-          <w:szCs w:val="24"/>
-          <w:lang w:eastAsia="pt-BR"/>
-        </w:rPr>
-      </w:pPr>
-      <w:r>
-        <w:rPr>
-          <w:rFonts w:ascii="Times New Roman" w:eastAsia="Times New Roman" w:hAnsi="Times New Roman" w:cs="Times New Roman"/>
-          <w:sz w:val="24"/>
-          <w:szCs w:val="24"/>
-          <w:shd w:val="clear" w:color="auto" w:fill="FFFFFF"/>
-          <w:lang w:eastAsia="pt-BR"/>
-        </w:rPr>
-        <w:t>O propósito do “Dado” é colocar o sistema em um estado conhecido antes que o usuário comece a interagir com o mesmo. “Quando” descreve qualquer ação de interação do usuário com o sistema. O “Então” visa mostrar as saídas, os resultados das ações executadas.</w:t>
-      </w:r>
-    </w:p>
-    <w:p>
-      <w:pPr>
-        <w:spacing w:after="0" w:line="360" w:lineRule="auto"/>
-        <w:jc w:val="both"/>
-        <w:rPr>
-          <w:rFonts w:ascii="Times New Roman" w:eastAsia="Times New Roman" w:hAnsi="Times New Roman" w:cs="Times New Roman"/>
-          <w:sz w:val="24"/>
-          <w:szCs w:val="24"/>
-          <w:lang w:eastAsia="pt-BR"/>
-        </w:rPr>
-      </w:pPr>
-      <w:r>
-        <w:rPr>
-          <w:rFonts w:ascii="Times New Roman" w:eastAsia="Times New Roman" w:hAnsi="Times New Roman" w:cs="Times New Roman"/>
-          <w:sz w:val="24"/>
-          <w:szCs w:val="24"/>
-          <w:shd w:val="clear" w:color="auto" w:fill="FFFFFF"/>
-          <w:lang w:eastAsia="pt-BR"/>
-        </w:rPr>
-        <w:t>No exemplo, utilizamos o cenário “conta com saldo positivo”.</w:t>
-      </w:r>
-    </w:p>
-    <w:p>
-      <w:pPr>
-        <w:keepNext/>
-        <w:spacing w:after="0" w:line="360" w:lineRule="auto"/>
-        <w:jc w:val="both"/>
-      </w:pPr>
-      <w:r>
-        <w:rPr>
-          <w:rFonts w:ascii="Times New Roman" w:eastAsia="Times New Roman" w:hAnsi="Times New Roman" w:cs="Times New Roman"/>
-          <w:sz w:val="24"/>
-          <w:szCs w:val="24"/>
-          <w:shd w:val="clear" w:color="auto" w:fill="FFFFFF"/>
-          <w:lang w:eastAsia="pt-BR"/>
-        </w:rPr>
-        <w:t xml:space="preserve"> </w:t>
-      </w:r>
-      <w:r>
-        <w:rPr>
-          <w:rFonts w:ascii="Times New Roman" w:eastAsia="Times New Roman" w:hAnsi="Times New Roman" w:cs="Times New Roman"/>
-          <w:noProof/>
           <w:sz w:val="24"/>
           <w:szCs w:val="24"/>
           <w:shd w:val="clear" w:color="auto" w:fill="FFFFFF"/>
           <w:lang w:eastAsia="pt-BR"/>
         </w:rPr>
         <w:drawing>
-          <wp:inline distT="0" distB="0" distL="0" distR="0">
+          <wp:inline distT="0" distB="0" distL="0" distR="0" wp14:anchorId="2066D2C7" wp14:editId="23B0D7B7">
             <wp:extent cx="3172460" cy="1264285"/>
             <wp:effectExtent l="0" t="0" r="8890" b="0"/>
             <wp:docPr id="2" name="Imagem 2" descr="https://lh6.googleusercontent.com/syjt7YrA8zf5NLUD_IXqw-KfqsU8nRRnJAnFidEeNHMtjA6quOx1y5QRlnetMqGup7ef2okPrTmnIdJ-8HSTTw1ueJgZpmSoBweafkUfwa-biBEWOLmlUGER4e1zjF12SJPp3lPz"/>
@@ -3034,7 +2998,7 @@
           <w:lang w:eastAsia="pt-BR"/>
         </w:rPr>
         <w:drawing>
-          <wp:inline distT="0" distB="0" distL="0" distR="0">
+          <wp:inline distT="0" distB="0" distL="0" distR="0" wp14:anchorId="52503C87" wp14:editId="6B2EF7F5">
             <wp:extent cx="3649345" cy="1383665"/>
             <wp:effectExtent l="0" t="0" r="8255" b="6985"/>
             <wp:docPr id="1" name="Imagem 1" descr="https://lh3.googleusercontent.com/iptFWQGce0HhNBXvMjv7ZstfE8j4r_B63pIb-iLT7kzb55K5G5B266nNyu07JAacIjO2ZtXw0bK45fHdYmDXbOMs28TY4-g8XGRw5wu0b_YWnDyz15jgckcj4VWJnVJmbw9DvkeS"/>
@@ -3098,24 +3062,14 @@
       <w:r>
         <w:t xml:space="preserve">Figura </w:t>
       </w:r>
-      <w:r>
-        <w:fldChar w:fldCharType="begin"/>
-      </w:r>
-      <w:r>
-        <w:instrText xml:space="preserve"> SEQ Figura \* ARABIC </w:instrText>
-      </w:r>
-      <w:r>
-        <w:fldChar w:fldCharType="separate"/>
-      </w:r>
-      <w:r>
-        <w:rPr>
-          <w:noProof/>
-        </w:rPr>
-        <w:t>4</w:t>
-      </w:r>
-      <w:r>
-        <w:fldChar w:fldCharType="end"/>
-      </w:r>
+      <w:fldSimple w:instr=" SEQ Figura \* ARABIC ">
+        <w:r>
+          <w:rPr>
+            <w:noProof/>
+          </w:rPr>
+          <w:t>4</w:t>
+        </w:r>
+      </w:fldSimple>
       <w:r>
         <w:t xml:space="preserve"> </w:t>
       </w:r>
@@ -3366,6 +3320,117 @@
           <w:rFonts w:ascii="Times New Roman" w:eastAsia="Times New Roman" w:hAnsi="Times New Roman" w:cs="Times New Roman"/>
           <w:sz w:val="24"/>
           <w:szCs w:val="24"/>
+          <w:shd w:val="clear" w:color="auto" w:fill="FFFFFF"/>
+          <w:lang w:eastAsia="pt-BR"/>
+        </w:rPr>
+      </w:pPr>
+      <w:r>
+        <w:rPr>
+          <w:rFonts w:ascii="Times New Roman" w:eastAsia="Times New Roman" w:hAnsi="Times New Roman" w:cs="Times New Roman"/>
+          <w:sz w:val="24"/>
+          <w:szCs w:val="24"/>
+          <w:shd w:val="clear" w:color="auto" w:fill="FFFFFF"/>
+          <w:lang w:eastAsia="pt-BR"/>
+        </w:rPr>
+        <w:t>BECK, Kent. Test-</w:t>
+      </w:r>
+      <w:proofErr w:type="spellStart"/>
+      <w:r>
+        <w:rPr>
+          <w:rFonts w:ascii="Times New Roman" w:eastAsia="Times New Roman" w:hAnsi="Times New Roman" w:cs="Times New Roman"/>
+          <w:sz w:val="24"/>
+          <w:szCs w:val="24"/>
+          <w:shd w:val="clear" w:color="auto" w:fill="FFFFFF"/>
+          <w:lang w:eastAsia="pt-BR"/>
+        </w:rPr>
+        <w:t>Driven</w:t>
+      </w:r>
+      <w:proofErr w:type="spellEnd"/>
+      <w:r>
+        <w:rPr>
+          <w:rFonts w:ascii="Times New Roman" w:eastAsia="Times New Roman" w:hAnsi="Times New Roman" w:cs="Times New Roman"/>
+          <w:sz w:val="24"/>
+          <w:szCs w:val="24"/>
+          <w:shd w:val="clear" w:color="auto" w:fill="FFFFFF"/>
+          <w:lang w:eastAsia="pt-BR"/>
+        </w:rPr>
+        <w:t xml:space="preserve"> </w:t>
+      </w:r>
+      <w:proofErr w:type="spellStart"/>
+      <w:r>
+        <w:rPr>
+          <w:rFonts w:ascii="Times New Roman" w:eastAsia="Times New Roman" w:hAnsi="Times New Roman" w:cs="Times New Roman"/>
+          <w:sz w:val="24"/>
+          <w:szCs w:val="24"/>
+          <w:shd w:val="clear" w:color="auto" w:fill="FFFFFF"/>
+          <w:lang w:eastAsia="pt-BR"/>
+        </w:rPr>
+        <w:t>Develpment</w:t>
+      </w:r>
+      <w:proofErr w:type="spellEnd"/>
+      <w:r>
+        <w:rPr>
+          <w:rFonts w:ascii="Times New Roman" w:eastAsia="Times New Roman" w:hAnsi="Times New Roman" w:cs="Times New Roman"/>
+          <w:sz w:val="24"/>
+          <w:szCs w:val="24"/>
+          <w:shd w:val="clear" w:color="auto" w:fill="FFFFFF"/>
+          <w:lang w:eastAsia="pt-BR"/>
+        </w:rPr>
+        <w:t xml:space="preserve">: </w:t>
+      </w:r>
+      <w:proofErr w:type="spellStart"/>
+      <w:r>
+        <w:rPr>
+          <w:rFonts w:ascii="Times New Roman" w:eastAsia="Times New Roman" w:hAnsi="Times New Roman" w:cs="Times New Roman"/>
+          <w:sz w:val="24"/>
+          <w:szCs w:val="24"/>
+          <w:shd w:val="clear" w:color="auto" w:fill="FFFFFF"/>
+          <w:lang w:eastAsia="pt-BR"/>
+        </w:rPr>
+        <w:t>by</w:t>
+      </w:r>
+      <w:proofErr w:type="spellEnd"/>
+      <w:r>
+        <w:rPr>
+          <w:rFonts w:ascii="Times New Roman" w:eastAsia="Times New Roman" w:hAnsi="Times New Roman" w:cs="Times New Roman"/>
+          <w:sz w:val="24"/>
+          <w:szCs w:val="24"/>
+          <w:shd w:val="clear" w:color="auto" w:fill="FFFFFF"/>
+          <w:lang w:eastAsia="pt-BR"/>
+        </w:rPr>
+        <w:t xml:space="preserve"> exemple. </w:t>
+      </w:r>
+      <w:proofErr w:type="spellStart"/>
+      <w:r>
+        <w:rPr>
+          <w:rFonts w:ascii="Times New Roman" w:eastAsia="Times New Roman" w:hAnsi="Times New Roman" w:cs="Times New Roman"/>
+          <w:sz w:val="24"/>
+          <w:szCs w:val="24"/>
+          <w:shd w:val="clear" w:color="auto" w:fill="FFFFFF"/>
+          <w:lang w:eastAsia="pt-BR"/>
+        </w:rPr>
+        <w:t>Addison</w:t>
+      </w:r>
+      <w:proofErr w:type="spellEnd"/>
+      <w:r>
+        <w:rPr>
+          <w:rFonts w:ascii="Times New Roman" w:eastAsia="Times New Roman" w:hAnsi="Times New Roman" w:cs="Times New Roman"/>
+          <w:sz w:val="24"/>
+          <w:szCs w:val="24"/>
+          <w:shd w:val="clear" w:color="auto" w:fill="FFFFFF"/>
+          <w:lang w:eastAsia="pt-BR"/>
+        </w:rPr>
+        <w:t>-Wesley - Boston, 2003.</w:t>
+      </w:r>
+    </w:p>
+    <w:p>
+      <w:pPr>
+        <w:spacing w:after="0" w:line="360" w:lineRule="auto"/>
+        <w:jc w:val="both"/>
+        <w:rPr>
+          <w:rFonts w:ascii="Times New Roman" w:eastAsia="Times New Roman" w:hAnsi="Times New Roman" w:cs="Times New Roman"/>
+          <w:sz w:val="24"/>
+          <w:szCs w:val="24"/>
           <w:lang w:eastAsia="pt-BR"/>
         </w:rPr>
       </w:pPr>
@@ -3439,7 +3504,39 @@
           <w:shd w:val="clear" w:color="auto" w:fill="FFFFFF"/>
           <w:lang w:eastAsia="pt-BR"/>
         </w:rPr>
-        <w:t xml:space="preserve"> (dannorth.net)</w:t>
+        <w:t xml:space="preserve"> (dannorth.net</w:t>
+      </w:r>
+      <w:r>
+        <w:rPr>
+          <w:rFonts w:ascii="Times New Roman" w:eastAsia="Times New Roman" w:hAnsi="Times New Roman" w:cs="Times New Roman"/>
+          <w:sz w:val="24"/>
+          <w:szCs w:val="24"/>
+          <w:shd w:val="clear" w:color="auto" w:fill="FFFFFF"/>
+          <w:lang w:eastAsia="pt-BR"/>
+        </w:rPr>
+        <w:t xml:space="preserve"> em </w:t>
+      </w:r>
+      <w:proofErr w:type="gramStart"/>
+      <w:r>
+        <w:rPr>
+          <w:rFonts w:ascii="Times New Roman" w:eastAsia="Times New Roman" w:hAnsi="Times New Roman" w:cs="Times New Roman"/>
+          <w:sz w:val="24"/>
+          <w:szCs w:val="24"/>
+          <w:shd w:val="clear" w:color="auto" w:fill="FFFFFF"/>
+          <w:lang w:eastAsia="pt-BR"/>
+        </w:rPr>
+        <w:t>Abril</w:t>
+      </w:r>
+      <w:proofErr w:type="gramEnd"/>
+      <w:r>
+        <w:rPr>
+          <w:rFonts w:ascii="Times New Roman" w:eastAsia="Times New Roman" w:hAnsi="Times New Roman" w:cs="Times New Roman"/>
+          <w:sz w:val="24"/>
+          <w:szCs w:val="24"/>
+          <w:shd w:val="clear" w:color="auto" w:fill="FFFFFF"/>
+          <w:lang w:eastAsia="pt-BR"/>
+        </w:rPr>
+        <w:t xml:space="preserve"> de 2019)</w:t>
       </w:r>
     </w:p>
     <w:p>
@@ -3484,6 +3581,38 @@
           <w:lang w:eastAsia="pt-BR"/>
         </w:rPr>
         <w:t>behave.org</w:t>
+      </w:r>
+      <w:r>
+        <w:rPr>
+          <w:rFonts w:ascii="Times New Roman" w:eastAsia="Times New Roman" w:hAnsi="Times New Roman" w:cs="Times New Roman"/>
+          <w:sz w:val="24"/>
+          <w:szCs w:val="24"/>
+          <w:shd w:val="clear" w:color="auto" w:fill="FFFFFF"/>
+          <w:lang w:eastAsia="pt-BR"/>
+        </w:rPr>
+        <w:t xml:space="preserve"> em </w:t>
+      </w:r>
+      <w:proofErr w:type="gramStart"/>
+      <w:r>
+        <w:rPr>
+          <w:rFonts w:ascii="Times New Roman" w:eastAsia="Times New Roman" w:hAnsi="Times New Roman" w:cs="Times New Roman"/>
+          <w:sz w:val="24"/>
+          <w:szCs w:val="24"/>
+          <w:shd w:val="clear" w:color="auto" w:fill="FFFFFF"/>
+          <w:lang w:eastAsia="pt-BR"/>
+        </w:rPr>
+        <w:t>Abril</w:t>
+      </w:r>
+      <w:proofErr w:type="gramEnd"/>
+      <w:r>
+        <w:rPr>
+          <w:rFonts w:ascii="Times New Roman" w:eastAsia="Times New Roman" w:hAnsi="Times New Roman" w:cs="Times New Roman"/>
+          <w:sz w:val="24"/>
+          <w:szCs w:val="24"/>
+          <w:shd w:val="clear" w:color="auto" w:fill="FFFFFF"/>
+          <w:lang w:eastAsia="pt-BR"/>
+        </w:rPr>
+        <w:t xml:space="preserve"> de 2019</w:t>
       </w:r>
       <w:r>
         <w:rPr>
@@ -3553,6 +3682,7 @@
         <w:docPartUnique/>
       </w:docPartObj>
     </w:sdtPr>
+    <w:sdtEndPr/>
     <w:sdtContent>
       <w:p>
         <w:pPr>
@@ -3890,6 +4020,7 @@
     <w:lsdException w:name="HTML Sample" w:semiHidden="1" w:unhideWhenUsed="1"/>
     <w:lsdException w:name="HTML Typewriter" w:semiHidden="1" w:unhideWhenUsed="1"/>
     <w:lsdException w:name="HTML Variable" w:semiHidden="1" w:unhideWhenUsed="1"/>
+    <w:lsdException w:name="Normal Table" w:semiHidden="1" w:unhideWhenUsed="1"/>
     <w:lsdException w:name="annotation subject" w:semiHidden="1" w:unhideWhenUsed="1"/>
     <w:lsdException w:name="No List" w:semiHidden="1" w:unhideWhenUsed="1"/>
     <w:lsdException w:name="Outline List 1" w:semiHidden="1" w:unhideWhenUsed="1"/>
@@ -3936,8 +4067,10 @@
     <w:lsdException w:name="Table Subtle 2" w:semiHidden="1" w:unhideWhenUsed="1"/>
     <w:lsdException w:name="Table Web 1" w:semiHidden="1" w:unhideWhenUsed="1"/>
     <w:lsdException w:name="Table Web 2" w:semiHidden="1" w:unhideWhenUsed="1"/>
+    <w:lsdException w:name="Table Web 3" w:semiHidden="1" w:unhideWhenUsed="1"/>
     <w:lsdException w:name="Balloon Text" w:semiHidden="1" w:unhideWhenUsed="1"/>
     <w:lsdException w:name="Table Grid" w:uiPriority="39"/>
+    <w:lsdException w:name="Table Theme" w:semiHidden="1" w:unhideWhenUsed="1"/>
     <w:lsdException w:name="Placeholder Text" w:semiHidden="1"/>
     <w:lsdException w:name="No Spacing" w:uiPriority="1" w:qFormat="1"/>
     <w:lsdException w:name="Light Shading" w:uiPriority="60"/>
@@ -4187,6 +4320,7 @@
   <w:style w:type="character" w:default="1" w:styleId="Fontepargpadro">
     <w:name w:val="Default Paragraph Font"/>
     <w:uiPriority w:val="1"/>
+    <w:semiHidden/>
     <w:unhideWhenUsed/>
   </w:style>
   <w:style w:type="table" w:default="1" w:styleId="Tabelanormal">
@@ -4701,7 +4835,7 @@
 </file>
 
 <file path=customXml/itemProps1.xml><?xml version="1.0" encoding="utf-8"?>
-<ds:datastoreItem xmlns:ds="http://schemas.openxmlformats.org/officeDocument/2006/customXml" ds:itemID="{F00E80BB-148D-4B2A-B2D7-523ACB30A1FB}">
+<ds:datastoreItem xmlns:ds="http://schemas.openxmlformats.org/officeDocument/2006/customXml" ds:itemID="{9DF10034-4121-43AC-B678-6D407BC42D6C}">
   <ds:schemaRefs>
     <ds:schemaRef ds:uri="http://schemas.openxmlformats.org/officeDocument/2006/bibliography"/>
   </ds:schemaRefs>

--- a/2SEM/IES100 - Engenharia de Software I/BDD - Behavior Driven Development/Trabalho Escrito.docx
+++ b/2SEM/IES100 - Engenharia de Software I/BDD - Behavior Driven Development/Trabalho Escrito.docx
@@ -170,18 +170,7 @@
           <w:szCs w:val="24"/>
         </w:rPr>
         <w:tab/>
-        <w:t xml:space="preserve">   RA</w:t>
-      </w:r>
-      <w:bookmarkStart w:id="0" w:name="_GoBack"/>
-      <w:bookmarkEnd w:id="0"/>
-      <w:r>
-        <w:rPr>
-          <w:rFonts w:ascii="Times New Roman" w:hAnsi="Times New Roman" w:cs="Times New Roman"/>
-          <w:b/>
-          <w:sz w:val="24"/>
-          <w:szCs w:val="24"/>
-        </w:rPr>
-        <w:t>: 1110481823022</w:t>
+        <w:t xml:space="preserve">   RA: 1110481823022</w:t>
       </w:r>
     </w:p>
     <w:p>
@@ -1379,12 +1368,12 @@
       <w:pPr>
         <w:pStyle w:val="Estilo1"/>
       </w:pPr>
-      <w:bookmarkStart w:id="1" w:name="_Toc5976314"/>
+      <w:bookmarkStart w:id="0" w:name="_Toc5976314"/>
       <w:r>
         <w:lastRenderedPageBreak/>
         <w:t>INTRODUÇÃO</w:t>
       </w:r>
-      <w:bookmarkEnd w:id="1"/>
+      <w:bookmarkEnd w:id="0"/>
     </w:p>
     <w:p>
       <w:pPr>
@@ -1664,14 +1653,14 @@
       <w:pPr>
         <w:pStyle w:val="Estilo1"/>
       </w:pPr>
-      <w:bookmarkStart w:id="2" w:name="_Toc5976315"/>
+      <w:bookmarkStart w:id="1" w:name="_Toc5976315"/>
       <w:r>
         <w:rPr>
           <w:shd w:val="clear" w:color="auto" w:fill="FFFFFF"/>
         </w:rPr>
         <w:t>TDD – TEST DRIVEN DEVELOPMENT</w:t>
       </w:r>
-      <w:bookmarkEnd w:id="2"/>
+      <w:bookmarkEnd w:id="1"/>
     </w:p>
     <w:p>
       <w:pPr>
@@ -1876,14 +1865,27 @@
       <w:r>
         <w:t xml:space="preserve">Figura </w:t>
       </w:r>
-      <w:fldSimple w:instr=" SEQ Figura \* ARABIC ">
-        <w:r>
-          <w:rPr>
-            <w:noProof/>
-          </w:rPr>
-          <w:t>1</w:t>
-        </w:r>
-      </w:fldSimple>
+      <w:r>
+        <w:fldChar w:fldCharType="begin"/>
+      </w:r>
+      <w:r>
+        <w:instrText xml:space="preserve"> SEQ Figura \* ARABIC </w:instrText>
+      </w:r>
+      <w:r>
+        <w:fldChar w:fldCharType="separate"/>
+      </w:r>
+      <w:r>
+        <w:rPr>
+          <w:noProof/>
+        </w:rPr>
+        <w:t>1</w:t>
+      </w:r>
+      <w:r>
+        <w:rPr>
+          <w:noProof/>
+        </w:rPr>
+        <w:fldChar w:fldCharType="end"/>
+      </w:r>
       <w:r>
         <w:t xml:space="preserve"> - esquema de TDD</w:t>
       </w:r>
@@ -1995,14 +1997,14 @@
           <w:shd w:val="clear" w:color="auto" w:fill="FFFFFF"/>
         </w:rPr>
       </w:pPr>
-      <w:bookmarkStart w:id="3" w:name="_Toc5976316"/>
+      <w:bookmarkStart w:id="2" w:name="_Toc5976316"/>
       <w:r>
         <w:rPr>
           <w:shd w:val="clear" w:color="auto" w:fill="FFFFFF"/>
         </w:rPr>
         <w:t>BDD – BEHAVIOR DRIVEN DEVELOPMENT</w:t>
       </w:r>
-      <w:bookmarkEnd w:id="3"/>
+      <w:bookmarkEnd w:id="2"/>
     </w:p>
     <w:p>
       <w:pPr>
@@ -2184,14 +2186,27 @@
       <w:r>
         <w:t xml:space="preserve">Figura </w:t>
       </w:r>
-      <w:fldSimple w:instr=" SEQ Figura \* ARABIC ">
-        <w:r>
-          <w:rPr>
-            <w:noProof/>
-          </w:rPr>
-          <w:t>2</w:t>
-        </w:r>
-      </w:fldSimple>
+      <w:r>
+        <w:fldChar w:fldCharType="begin"/>
+      </w:r>
+      <w:r>
+        <w:instrText xml:space="preserve"> SEQ Figura \* ARABIC </w:instrText>
+      </w:r>
+      <w:r>
+        <w:fldChar w:fldCharType="separate"/>
+      </w:r>
+      <w:r>
+        <w:rPr>
+          <w:noProof/>
+        </w:rPr>
+        <w:t>2</w:t>
+      </w:r>
+      <w:r>
+        <w:rPr>
+          <w:noProof/>
+        </w:rPr>
+        <w:fldChar w:fldCharType="end"/>
+      </w:r>
       <w:r>
         <w:t xml:space="preserve"> </w:t>
       </w:r>
@@ -2473,8 +2488,20 @@
           <w:shd w:val="clear" w:color="auto" w:fill="FFFFFF"/>
           <w:lang w:eastAsia="pt-BR"/>
         </w:rPr>
-        <w:t xml:space="preserve"> → automatizada, ágil, iterativa, de linguagem ubíqua;</w:t>
-      </w:r>
+        <w:t xml:space="preserve"> → automatizada, ágil, iterativa, de linguagem ubíqua</w:t>
+      </w:r>
+      <w:r>
+        <w:rPr>
+          <w:rFonts w:ascii="Times New Roman" w:eastAsia="Times New Roman" w:hAnsi="Times New Roman" w:cs="Times New Roman"/>
+          <w:sz w:val="24"/>
+          <w:szCs w:val="24"/>
+          <w:shd w:val="clear" w:color="auto" w:fill="FFFFFF"/>
+          <w:lang w:eastAsia="pt-BR"/>
+        </w:rPr>
+        <w:t>.</w:t>
+      </w:r>
+      <w:bookmarkStart w:id="3" w:name="_GoBack"/>
+      <w:bookmarkEnd w:id="3"/>
     </w:p>
     <w:p>
       <w:pPr>
@@ -2747,14 +2774,27 @@
       <w:r>
         <w:t xml:space="preserve">Figura </w:t>
       </w:r>
-      <w:fldSimple w:instr=" SEQ Figura \* ARABIC ">
-        <w:r>
-          <w:rPr>
-            <w:noProof/>
-          </w:rPr>
-          <w:t>3</w:t>
-        </w:r>
-      </w:fldSimple>
+      <w:r>
+        <w:fldChar w:fldCharType="begin"/>
+      </w:r>
+      <w:r>
+        <w:instrText xml:space="preserve"> SEQ Figura \* ARABIC </w:instrText>
+      </w:r>
+      <w:r>
+        <w:fldChar w:fldCharType="separate"/>
+      </w:r>
+      <w:r>
+        <w:rPr>
+          <w:noProof/>
+        </w:rPr>
+        <w:t>3</w:t>
+      </w:r>
+      <w:r>
+        <w:rPr>
+          <w:noProof/>
+        </w:rPr>
+        <w:fldChar w:fldCharType="end"/>
+      </w:r>
       <w:r>
         <w:t>- Exemplo de história.</w:t>
       </w:r>
@@ -3062,14 +3102,27 @@
       <w:r>
         <w:t xml:space="preserve">Figura </w:t>
       </w:r>
-      <w:fldSimple w:instr=" SEQ Figura \* ARABIC ">
-        <w:r>
-          <w:rPr>
-            <w:noProof/>
-          </w:rPr>
-          <w:t>4</w:t>
-        </w:r>
-      </w:fldSimple>
+      <w:r>
+        <w:fldChar w:fldCharType="begin"/>
+      </w:r>
+      <w:r>
+        <w:instrText xml:space="preserve"> SEQ Figura \* ARABIC </w:instrText>
+      </w:r>
+      <w:r>
+        <w:fldChar w:fldCharType="separate"/>
+      </w:r>
+      <w:r>
+        <w:rPr>
+          <w:noProof/>
+        </w:rPr>
+        <w:t>4</w:t>
+      </w:r>
+      <w:r>
+        <w:rPr>
+          <w:noProof/>
+        </w:rPr>
+        <w:fldChar w:fldCharType="end"/>
+      </w:r>
       <w:r>
         <w:t xml:space="preserve"> </w:t>
       </w:r>
@@ -3289,12 +3342,14 @@
         <w:pStyle w:val="Estilo1"/>
         <w:rPr>
           <w:shd w:val="clear" w:color="auto" w:fill="FFFFFF"/>
+          <w:lang w:val="en-GB"/>
         </w:rPr>
       </w:pPr>
       <w:bookmarkStart w:id="6" w:name="_Toc5976319"/>
       <w:r>
         <w:rPr>
           <w:shd w:val="clear" w:color="auto" w:fill="FFFFFF"/>
+          <w:lang w:val="en-GB"/>
         </w:rPr>
         <w:t>BIBLIOGRAFIA</w:t>
       </w:r>
@@ -3308,31 +3363,31 @@
           <w:rFonts w:ascii="Times New Roman" w:eastAsia="Times New Roman" w:hAnsi="Times New Roman" w:cs="Times New Roman"/>
           <w:sz w:val="24"/>
           <w:szCs w:val="24"/>
-          <w:lang w:eastAsia="pt-BR"/>
-        </w:rPr>
-      </w:pPr>
-    </w:p>
-    <w:p>
-      <w:pPr>
-        <w:spacing w:after="0" w:line="360" w:lineRule="auto"/>
-        <w:jc w:val="both"/>
-        <w:rPr>
-          <w:rFonts w:ascii="Times New Roman" w:eastAsia="Times New Roman" w:hAnsi="Times New Roman" w:cs="Times New Roman"/>
-          <w:sz w:val="24"/>
-          <w:szCs w:val="24"/>
-          <w:shd w:val="clear" w:color="auto" w:fill="FFFFFF"/>
-          <w:lang w:eastAsia="pt-BR"/>
-        </w:rPr>
-      </w:pPr>
-      <w:r>
-        <w:rPr>
-          <w:rFonts w:ascii="Times New Roman" w:eastAsia="Times New Roman" w:hAnsi="Times New Roman" w:cs="Times New Roman"/>
-          <w:sz w:val="24"/>
-          <w:szCs w:val="24"/>
-          <w:shd w:val="clear" w:color="auto" w:fill="FFFFFF"/>
-          <w:lang w:eastAsia="pt-BR"/>
-        </w:rPr>
-        <w:t>BECK, Kent. Test-</w:t>
+          <w:lang w:val="en-GB" w:eastAsia="pt-BR"/>
+        </w:rPr>
+      </w:pPr>
+    </w:p>
+    <w:p>
+      <w:pPr>
+        <w:spacing w:after="0" w:line="360" w:lineRule="auto"/>
+        <w:jc w:val="both"/>
+        <w:rPr>
+          <w:rFonts w:ascii="Times New Roman" w:eastAsia="Times New Roman" w:hAnsi="Times New Roman" w:cs="Times New Roman"/>
+          <w:sz w:val="24"/>
+          <w:szCs w:val="24"/>
+          <w:shd w:val="clear" w:color="auto" w:fill="FFFFFF"/>
+          <w:lang w:eastAsia="pt-BR"/>
+        </w:rPr>
+      </w:pPr>
+      <w:r>
+        <w:rPr>
+          <w:rFonts w:ascii="Times New Roman" w:eastAsia="Times New Roman" w:hAnsi="Times New Roman" w:cs="Times New Roman"/>
+          <w:sz w:val="24"/>
+          <w:szCs w:val="24"/>
+          <w:shd w:val="clear" w:color="auto" w:fill="FFFFFF"/>
+          <w:lang w:val="en-GB" w:eastAsia="pt-BR"/>
+        </w:rPr>
+        <w:t xml:space="preserve">BECK, Kent. Test-Driven </w:t>
       </w:r>
       <w:proofErr w:type="spellStart"/>
       <w:r>
@@ -3341,9 +3396,9 @@
           <w:sz w:val="24"/>
           <w:szCs w:val="24"/>
           <w:shd w:val="clear" w:color="auto" w:fill="FFFFFF"/>
-          <w:lang w:eastAsia="pt-BR"/>
-        </w:rPr>
-        <w:t>Driven</w:t>
+          <w:lang w:val="en-GB" w:eastAsia="pt-BR"/>
+        </w:rPr>
+        <w:t>Develpment</w:t>
       </w:r>
       <w:proofErr w:type="spellEnd"/>
       <w:r>
@@ -3352,9 +3407,9 @@
           <w:sz w:val="24"/>
           <w:szCs w:val="24"/>
           <w:shd w:val="clear" w:color="auto" w:fill="FFFFFF"/>
-          <w:lang w:eastAsia="pt-BR"/>
-        </w:rPr>
-        <w:t xml:space="preserve"> </w:t>
+          <w:lang w:val="en-GB" w:eastAsia="pt-BR"/>
+        </w:rPr>
+        <w:t xml:space="preserve">: by </w:t>
       </w:r>
       <w:proofErr w:type="spellStart"/>
       <w:r>
@@ -3363,9 +3418,9 @@
           <w:sz w:val="24"/>
           <w:szCs w:val="24"/>
           <w:shd w:val="clear" w:color="auto" w:fill="FFFFFF"/>
-          <w:lang w:eastAsia="pt-BR"/>
-        </w:rPr>
-        <w:t>Develpment</w:t>
+          <w:lang w:val="en-GB" w:eastAsia="pt-BR"/>
+        </w:rPr>
+        <w:t>exemple</w:t>
       </w:r>
       <w:proofErr w:type="spellEnd"/>
       <w:r>
@@ -3374,31 +3429,9 @@
           <w:sz w:val="24"/>
           <w:szCs w:val="24"/>
           <w:shd w:val="clear" w:color="auto" w:fill="FFFFFF"/>
-          <w:lang w:eastAsia="pt-BR"/>
-        </w:rPr>
-        <w:t xml:space="preserve">: </w:t>
-      </w:r>
-      <w:proofErr w:type="spellStart"/>
-      <w:r>
-        <w:rPr>
-          <w:rFonts w:ascii="Times New Roman" w:eastAsia="Times New Roman" w:hAnsi="Times New Roman" w:cs="Times New Roman"/>
-          <w:sz w:val="24"/>
-          <w:szCs w:val="24"/>
-          <w:shd w:val="clear" w:color="auto" w:fill="FFFFFF"/>
-          <w:lang w:eastAsia="pt-BR"/>
-        </w:rPr>
-        <w:t>by</w:t>
-      </w:r>
-      <w:proofErr w:type="spellEnd"/>
-      <w:r>
-        <w:rPr>
-          <w:rFonts w:ascii="Times New Roman" w:eastAsia="Times New Roman" w:hAnsi="Times New Roman" w:cs="Times New Roman"/>
-          <w:sz w:val="24"/>
-          <w:szCs w:val="24"/>
-          <w:shd w:val="clear" w:color="auto" w:fill="FFFFFF"/>
-          <w:lang w:eastAsia="pt-BR"/>
-        </w:rPr>
-        <w:t xml:space="preserve"> exemple. </w:t>
+          <w:lang w:val="en-GB" w:eastAsia="pt-BR"/>
+        </w:rPr>
+        <w:t xml:space="preserve">. </w:t>
       </w:r>
       <w:proofErr w:type="spellStart"/>
       <w:r>
@@ -4835,7 +4868,7 @@
 </file>
 
 <file path=customXml/itemProps1.xml><?xml version="1.0" encoding="utf-8"?>
-<ds:datastoreItem xmlns:ds="http://schemas.openxmlformats.org/officeDocument/2006/customXml" ds:itemID="{9DF10034-4121-43AC-B678-6D407BC42D6C}">
+<ds:datastoreItem xmlns:ds="http://schemas.openxmlformats.org/officeDocument/2006/customXml" ds:itemID="{80A94DF2-95D1-43DA-B6C6-CB47BC388066}">
   <ds:schemaRefs>
     <ds:schemaRef ds:uri="http://schemas.openxmlformats.org/officeDocument/2006/bibliography"/>
   </ds:schemaRefs>
